--- a/Jwt/jwt.docx
+++ b/Jwt/jwt.docx
@@ -388,7 +388,7 @@
         <w:bidi/>
         <w:jc w:val="right"/>
         <w:rPr>
-          <w:rFonts w:cs="B Nazanin" w:hint="cs"/>
+          <w:rFonts w:cs="B Nazanin"/>
           <w:sz w:val="28"/>
           <w:szCs w:val="28"/>
           <w:lang w:bidi="fa-IR"/>
@@ -605,7 +605,7 @@
       <w:pPr>
         <w:bidi/>
         <w:rPr>
-          <w:rFonts w:cs="B Nazanin" w:hint="cs"/>
+          <w:rFonts w:cs="B Nazanin"/>
           <w:sz w:val="28"/>
           <w:szCs w:val="28"/>
           <w:lang w:bidi="fa-IR"/>
@@ -1037,7 +1037,7 @@
       <w:pPr>
         <w:bidi/>
         <w:rPr>
-          <w:rFonts w:cs="B Nazanin" w:hint="cs"/>
+          <w:rFonts w:cs="B Nazanin"/>
           <w:sz w:val="28"/>
           <w:szCs w:val="28"/>
           <w:rtl/>
@@ -1100,13 +1100,1326 @@
       <w:pPr>
         <w:bidi/>
         <w:rPr>
-          <w:rFonts w:cs="B Nazanin" w:hint="cs"/>
-          <w:sz w:val="28"/>
-          <w:szCs w:val="28"/>
-          <w:rtl/>
-          <w:lang w:bidi="fa-IR"/>
-        </w:rPr>
-      </w:pPr>
+          <w:rFonts w:cs="B Nazanin"/>
+          <w:sz w:val="28"/>
+          <w:szCs w:val="28"/>
+          <w:lang w:bidi="fa-IR"/>
+        </w:rPr>
+      </w:pPr>
+    </w:p>
+    <w:p>
+      <w:pPr>
+        <w:bidi/>
+        <w:rPr>
+          <w:rFonts w:cs="B Nazanin"/>
+          <w:sz w:val="28"/>
+          <w:szCs w:val="28"/>
+          <w:lang w:bidi="fa-IR"/>
+        </w:rPr>
+      </w:pPr>
+    </w:p>
+    <w:p>
+      <w:pPr>
+        <w:bidi/>
+        <w:jc w:val="center"/>
+        <w:rPr>
+          <w:rFonts w:cs="B Nazanin"/>
+          <w:sz w:val="28"/>
+          <w:szCs w:val="28"/>
+          <w:rtl/>
+          <w:lang w:bidi="fa-IR"/>
+        </w:rPr>
+      </w:pPr>
+      <w:r>
+        <w:rPr>
+          <w:rFonts w:cs="B Nazanin" w:hint="cs"/>
+          <w:sz w:val="28"/>
+          <w:szCs w:val="28"/>
+          <w:rtl/>
+          <w:lang w:bidi="fa-IR"/>
+        </w:rPr>
+        <w:lastRenderedPageBreak/>
+        <w:t>ورژنینگ</w:t>
+      </w:r>
+    </w:p>
+    <w:p>
+      <w:pPr>
+        <w:bidi/>
+        <w:jc w:val="both"/>
+        <w:rPr>
+          <w:rFonts w:cs="B Nazanin"/>
+          <w:sz w:val="28"/>
+          <w:szCs w:val="28"/>
+          <w:rtl/>
+          <w:lang w:bidi="fa-IR"/>
+        </w:rPr>
+      </w:pPr>
+      <w:r>
+        <w:rPr>
+          <w:rFonts w:cs="B Nazanin" w:hint="cs"/>
+          <w:sz w:val="28"/>
+          <w:szCs w:val="28"/>
+          <w:rtl/>
+          <w:lang w:bidi="fa-IR"/>
+        </w:rPr>
+        <w:t xml:space="preserve">زمانی که یک </w:t>
+      </w:r>
+      <w:proofErr w:type="spellStart"/>
+      <w:r>
+        <w:rPr>
+          <w:rFonts w:cs="B Nazanin"/>
+          <w:sz w:val="28"/>
+          <w:szCs w:val="28"/>
+          <w:lang w:bidi="fa-IR"/>
+        </w:rPr>
+        <w:t>api</w:t>
+      </w:r>
+      <w:proofErr w:type="spellEnd"/>
+      <w:r>
+        <w:rPr>
+          <w:rFonts w:cs="B Nazanin" w:hint="cs"/>
+          <w:sz w:val="28"/>
+          <w:szCs w:val="28"/>
+          <w:rtl/>
+          <w:lang w:bidi="fa-IR"/>
+        </w:rPr>
+        <w:t xml:space="preserve"> داریم لازم است که در آن تغییراتی ایجاد کنیم و ممکن است تمامی کسانی که از </w:t>
+      </w:r>
+      <w:proofErr w:type="spellStart"/>
+      <w:r>
+        <w:rPr>
+          <w:rFonts w:cs="B Nazanin"/>
+          <w:sz w:val="28"/>
+          <w:szCs w:val="28"/>
+          <w:lang w:bidi="fa-IR"/>
+        </w:rPr>
+        <w:t>api</w:t>
+      </w:r>
+      <w:proofErr w:type="spellEnd"/>
+      <w:r>
+        <w:rPr>
+          <w:rFonts w:cs="B Nazanin" w:hint="cs"/>
+          <w:sz w:val="28"/>
+          <w:szCs w:val="28"/>
+          <w:rtl/>
+          <w:lang w:bidi="fa-IR"/>
+        </w:rPr>
+        <w:t xml:space="preserve"> ما استفاده می کنند از این موضوع مطلع نباشند برای این که مشکلی پیش نیاید می توانیم از روش ورژنینگ استفاده کرده تغییرات جدید را داریم و همچنین نسخه های قبلی نیز موجود است.</w:t>
+      </w:r>
+    </w:p>
+    <w:p>
+      <w:pPr>
+        <w:bidi/>
+        <w:jc w:val="both"/>
+        <w:rPr>
+          <w:rFonts w:cs="B Nazanin"/>
+          <w:sz w:val="28"/>
+          <w:szCs w:val="28"/>
+          <w:lang w:bidi="fa-IR"/>
+        </w:rPr>
+      </w:pPr>
+      <w:r>
+        <w:rPr>
+          <w:rFonts w:cs="B Nazanin" w:hint="cs"/>
+          <w:sz w:val="28"/>
+          <w:szCs w:val="28"/>
+          <w:rtl/>
+          <w:lang w:bidi="fa-IR"/>
+        </w:rPr>
+        <w:t xml:space="preserve">پکیج مورد نیاز </w:t>
+      </w:r>
+      <w:proofErr w:type="spellStart"/>
+      <w:r>
+        <w:rPr>
+          <w:rFonts w:cs="B Nazanin"/>
+          <w:sz w:val="28"/>
+          <w:szCs w:val="28"/>
+          <w:lang w:bidi="fa-IR"/>
+        </w:rPr>
+        <w:t>Microsoft.asp</w:t>
+      </w:r>
+      <w:r>
+        <w:rPr>
+          <w:rFonts w:cs="B Nazanin"/>
+          <w:sz w:val="28"/>
+          <w:szCs w:val="28"/>
+          <w:lang w:bidi="fa-IR"/>
+        </w:rPr>
+        <w:t>NetCore</w:t>
+      </w:r>
+      <w:r>
+        <w:rPr>
+          <w:rFonts w:cs="B Nazanin"/>
+          <w:sz w:val="28"/>
+          <w:szCs w:val="28"/>
+          <w:lang w:bidi="fa-IR"/>
+        </w:rPr>
+        <w:t>.mvc.versining</w:t>
+      </w:r>
+      <w:proofErr w:type="spellEnd"/>
+    </w:p>
+    <w:p>
+      <w:pPr>
+        <w:bidi/>
+        <w:jc w:val="right"/>
+        <w:rPr>
+          <w:rFonts w:cs="B Nazanin"/>
+          <w:sz w:val="28"/>
+          <w:szCs w:val="28"/>
+          <w:lang w:bidi="fa-IR"/>
+        </w:rPr>
+      </w:pPr>
+      <w:proofErr w:type="spellStart"/>
+      <w:r>
+        <w:rPr>
+          <w:rFonts w:cs="B Nazanin"/>
+          <w:sz w:val="28"/>
+          <w:szCs w:val="28"/>
+          <w:lang w:bidi="fa-IR"/>
+        </w:rPr>
+        <w:t>Services.AddApiVersioning</w:t>
+      </w:r>
+      <w:proofErr w:type="spellEnd"/>
+      <w:r>
+        <w:rPr>
+          <w:rFonts w:cs="B Nazanin"/>
+          <w:sz w:val="28"/>
+          <w:szCs w:val="28"/>
+          <w:lang w:bidi="fa-IR"/>
+        </w:rPr>
+        <w:t>();</w:t>
+      </w:r>
+    </w:p>
+    <w:p>
+      <w:pPr>
+        <w:bidi/>
+        <w:rPr>
+          <w:rFonts w:cs="B Nazanin"/>
+          <w:sz w:val="28"/>
+          <w:szCs w:val="28"/>
+          <w:rtl/>
+          <w:lang w:bidi="fa-IR"/>
+        </w:rPr>
+      </w:pPr>
+      <w:r>
+        <w:rPr>
+          <w:rFonts w:cs="B Nazanin" w:hint="cs"/>
+          <w:sz w:val="28"/>
+          <w:szCs w:val="28"/>
+          <w:rtl/>
+          <w:lang w:bidi="fa-IR"/>
+        </w:rPr>
+        <w:t>همچنین می تواند یک سری آپشن هم بگیرد.</w:t>
+      </w:r>
+    </w:p>
+    <w:p>
+      <w:pPr>
+        <w:bidi/>
+        <w:jc w:val="right"/>
+        <w:rPr>
+          <w:rFonts w:cs="B Nazanin"/>
+          <w:sz w:val="28"/>
+          <w:szCs w:val="28"/>
+          <w:lang w:bidi="fa-IR"/>
+        </w:rPr>
+      </w:pPr>
+      <w:r>
+        <w:rPr>
+          <w:rFonts w:cs="B Nazanin"/>
+          <w:sz w:val="28"/>
+          <w:szCs w:val="28"/>
+          <w:lang w:bidi="fa-IR"/>
+        </w:rPr>
+        <w:t>[</w:t>
+      </w:r>
+      <w:proofErr w:type="spellStart"/>
+      <w:proofErr w:type="gramStart"/>
+      <w:r>
+        <w:rPr>
+          <w:rFonts w:cs="B Nazanin"/>
+          <w:sz w:val="28"/>
+          <w:szCs w:val="28"/>
+          <w:lang w:bidi="fa-IR"/>
+        </w:rPr>
+        <w:t>ApiVersion</w:t>
+      </w:r>
+      <w:proofErr w:type="spellEnd"/>
+      <w:r>
+        <w:rPr>
+          <w:rFonts w:cs="B Nazanin"/>
+          <w:sz w:val="28"/>
+          <w:szCs w:val="28"/>
+          <w:lang w:bidi="fa-IR"/>
+        </w:rPr>
+        <w:t>(</w:t>
+      </w:r>
+      <w:proofErr w:type="gramEnd"/>
+      <w:r>
+        <w:rPr>
+          <w:rFonts w:cs="B Nazanin"/>
+          <w:sz w:val="28"/>
+          <w:szCs w:val="28"/>
+          <w:lang w:bidi="fa-IR"/>
+        </w:rPr>
+        <w:t>“1.0”)]</w:t>
+      </w:r>
+    </w:p>
+    <w:p>
+      <w:pPr>
+        <w:bidi/>
+        <w:rPr>
+          <w:rFonts w:cs="B Nazanin"/>
+          <w:sz w:val="28"/>
+          <w:szCs w:val="28"/>
+          <w:lang w:bidi="fa-IR"/>
+        </w:rPr>
+      </w:pPr>
+      <w:r>
+        <w:rPr>
+          <w:rFonts w:cs="B Nazanin" w:hint="cs"/>
+          <w:sz w:val="28"/>
+          <w:szCs w:val="28"/>
+          <w:rtl/>
+          <w:lang w:bidi="fa-IR"/>
+        </w:rPr>
+        <w:t xml:space="preserve">همچنین می توان مثلا چند تا </w:t>
+      </w:r>
+      <w:proofErr w:type="spellStart"/>
+      <w:r>
+        <w:rPr>
+          <w:rFonts w:cs="B Nazanin"/>
+          <w:sz w:val="28"/>
+          <w:szCs w:val="28"/>
+          <w:lang w:bidi="fa-IR"/>
+        </w:rPr>
+        <w:t>ProductController</w:t>
+      </w:r>
+      <w:proofErr w:type="spellEnd"/>
+      <w:r>
+        <w:rPr>
+          <w:rFonts w:cs="B Nazanin" w:hint="cs"/>
+          <w:sz w:val="28"/>
+          <w:szCs w:val="28"/>
+          <w:rtl/>
+          <w:lang w:bidi="fa-IR"/>
+        </w:rPr>
+        <w:t xml:space="preserve"> داشته باشیم برای ورژن های مختلف </w:t>
+      </w:r>
+      <w:r>
+        <w:rPr>
+          <w:rFonts w:cs="B Nazanin"/>
+          <w:sz w:val="28"/>
+          <w:szCs w:val="28"/>
+          <w:lang w:bidi="fa-IR"/>
+        </w:rPr>
+        <w:t>.</w:t>
+      </w:r>
+    </w:p>
+    <w:p>
+      <w:pPr>
+        <w:bidi/>
+        <w:rPr>
+          <w:rFonts w:cs="B Nazanin"/>
+          <w:sz w:val="28"/>
+          <w:szCs w:val="28"/>
+          <w:rtl/>
+          <w:lang w:bidi="fa-IR"/>
+        </w:rPr>
+      </w:pPr>
+      <w:r>
+        <w:rPr>
+          <w:rFonts w:cs="B Nazanin" w:hint="cs"/>
+          <w:sz w:val="28"/>
+          <w:szCs w:val="28"/>
+          <w:rtl/>
+          <w:lang w:bidi="fa-IR"/>
+        </w:rPr>
+        <w:t xml:space="preserve">همچنین لازم است برای </w:t>
+      </w:r>
+      <w:r>
+        <w:rPr>
+          <w:rFonts w:cs="B Nazanin"/>
+          <w:sz w:val="28"/>
+          <w:szCs w:val="28"/>
+          <w:lang w:bidi="fa-IR"/>
+        </w:rPr>
+        <w:t>routing</w:t>
+      </w:r>
+      <w:r>
+        <w:rPr>
+          <w:rFonts w:cs="B Nazanin" w:hint="cs"/>
+          <w:sz w:val="28"/>
+          <w:szCs w:val="28"/>
+          <w:rtl/>
+          <w:lang w:bidi="fa-IR"/>
+        </w:rPr>
+        <w:t xml:space="preserve"> اکشن های ای پی ای ها نیز تغییراتی را اعمال کنیم.</w:t>
+      </w:r>
+    </w:p>
+    <w:p>
+      <w:pPr>
+        <w:bidi/>
+        <w:jc w:val="right"/>
+        <w:rPr>
+          <w:rFonts w:cs="B Nazanin"/>
+          <w:sz w:val="28"/>
+          <w:szCs w:val="28"/>
+          <w:lang w:bidi="fa-IR"/>
+        </w:rPr>
+      </w:pPr>
+      <w:r>
+        <w:rPr>
+          <w:rFonts w:cs="B Nazanin"/>
+          <w:sz w:val="28"/>
+          <w:szCs w:val="28"/>
+          <w:lang w:bidi="fa-IR"/>
+        </w:rPr>
+        <w:t>[</w:t>
+      </w:r>
+      <w:proofErr w:type="spellStart"/>
+      <w:proofErr w:type="gramStart"/>
+      <w:r>
+        <w:rPr>
+          <w:rFonts w:cs="B Nazanin"/>
+          <w:sz w:val="28"/>
+          <w:szCs w:val="28"/>
+          <w:lang w:bidi="fa-IR"/>
+        </w:rPr>
+        <w:t>ApiVersion</w:t>
+      </w:r>
+      <w:proofErr w:type="spellEnd"/>
+      <w:r>
+        <w:rPr>
+          <w:rFonts w:cs="B Nazanin"/>
+          <w:sz w:val="28"/>
+          <w:szCs w:val="28"/>
+          <w:lang w:bidi="fa-IR"/>
+        </w:rPr>
+        <w:t>(</w:t>
+      </w:r>
+      <w:proofErr w:type="gramEnd"/>
+      <w:r>
+        <w:rPr>
+          <w:rFonts w:cs="B Nazanin"/>
+          <w:sz w:val="28"/>
+          <w:szCs w:val="28"/>
+          <w:lang w:bidi="fa-IR"/>
+        </w:rPr>
+        <w:t>“2.0”)]</w:t>
+      </w:r>
+    </w:p>
+    <w:p>
+      <w:pPr>
+        <w:bidi/>
+        <w:jc w:val="right"/>
+        <w:rPr>
+          <w:rFonts w:cs="B Nazanin"/>
+          <w:sz w:val="28"/>
+          <w:szCs w:val="28"/>
+          <w:lang w:bidi="fa-IR"/>
+        </w:rPr>
+      </w:pPr>
+      <w:r>
+        <w:rPr>
+          <w:rFonts w:cs="B Nazanin"/>
+          <w:sz w:val="28"/>
+          <w:szCs w:val="28"/>
+          <w:lang w:bidi="fa-IR"/>
+        </w:rPr>
+        <w:t>[Route(“v{</w:t>
+      </w:r>
+      <w:proofErr w:type="spellStart"/>
+      <w:proofErr w:type="gramStart"/>
+      <w:r>
+        <w:rPr>
+          <w:rFonts w:cs="B Nazanin"/>
+          <w:sz w:val="28"/>
+          <w:szCs w:val="28"/>
+          <w:lang w:bidi="fa-IR"/>
+        </w:rPr>
+        <w:t>version:apiVersion</w:t>
+      </w:r>
+      <w:proofErr w:type="spellEnd"/>
+      <w:proofErr w:type="gramEnd"/>
+      <w:r>
+        <w:rPr>
+          <w:rFonts w:cs="B Nazanin"/>
+          <w:sz w:val="28"/>
+          <w:szCs w:val="28"/>
+          <w:lang w:bidi="fa-IR"/>
+        </w:rPr>
+        <w:t>}/[controller]”)]</w:t>
+      </w:r>
+    </w:p>
+    <w:p>
+      <w:pPr>
+        <w:bidi/>
+        <w:rPr>
+          <w:rFonts w:cs="B Nazanin"/>
+          <w:sz w:val="28"/>
+          <w:szCs w:val="28"/>
+          <w:lang w:bidi="fa-IR"/>
+        </w:rPr>
+      </w:pPr>
+    </w:p>
+    <w:p>
+      <w:pPr>
+        <w:bidi/>
+        <w:rPr>
+          <w:rFonts w:cs="B Nazanin"/>
+          <w:sz w:val="28"/>
+          <w:szCs w:val="28"/>
+          <w:lang w:bidi="fa-IR"/>
+        </w:rPr>
+      </w:pPr>
+    </w:p>
+    <w:p>
+      <w:pPr>
+        <w:bidi/>
+        <w:rPr>
+          <w:rFonts w:cs="B Nazanin" w:hint="cs"/>
+          <w:sz w:val="28"/>
+          <w:szCs w:val="28"/>
+          <w:rtl/>
+          <w:lang w:bidi="fa-IR"/>
+        </w:rPr>
+      </w:pPr>
+      <w:r>
+        <w:rPr>
+          <w:rFonts w:cs="B Nazanin" w:hint="cs"/>
+          <w:sz w:val="28"/>
+          <w:szCs w:val="28"/>
+          <w:rtl/>
+          <w:lang w:bidi="fa-IR"/>
+        </w:rPr>
+        <w:t xml:space="preserve">برای امکان استفاده از ورژنینگ در </w:t>
+      </w:r>
+      <w:proofErr w:type="spellStart"/>
+      <w:r>
+        <w:rPr>
+          <w:rFonts w:cs="B Nazanin"/>
+          <w:sz w:val="28"/>
+          <w:szCs w:val="28"/>
+          <w:lang w:bidi="fa-IR"/>
+        </w:rPr>
+        <w:t>swgger</w:t>
+      </w:r>
+      <w:proofErr w:type="spellEnd"/>
+      <w:r>
+        <w:rPr>
+          <w:rFonts w:cs="B Nazanin" w:hint="cs"/>
+          <w:sz w:val="28"/>
+          <w:szCs w:val="28"/>
+          <w:rtl/>
+          <w:lang w:bidi="fa-IR"/>
+        </w:rPr>
+        <w:t xml:space="preserve"> می توان از پکیج زیر استفاده کرد</w:t>
+      </w:r>
+    </w:p>
+    <w:p>
+      <w:pPr>
+        <w:bidi/>
+        <w:rPr>
+          <w:rFonts w:cs="B Nazanin"/>
+          <w:sz w:val="28"/>
+          <w:szCs w:val="28"/>
+          <w:lang w:bidi="fa-IR"/>
+        </w:rPr>
+      </w:pPr>
+    </w:p>
+    <w:p>
+      <w:pPr>
+        <w:bidi/>
+        <w:rPr>
+          <w:rFonts w:cs="B Nazanin"/>
+          <w:sz w:val="28"/>
+          <w:szCs w:val="28"/>
+          <w:lang w:bidi="fa-IR"/>
+        </w:rPr>
+      </w:pPr>
+      <w:proofErr w:type="spellStart"/>
+      <w:proofErr w:type="gramStart"/>
+      <w:r>
+        <w:rPr>
+          <w:rFonts w:cs="B Nazanin"/>
+          <w:sz w:val="28"/>
+          <w:szCs w:val="28"/>
+          <w:lang w:bidi="fa-IR"/>
+        </w:rPr>
+        <w:t>Microsoft.aspNetCore.mvc.versining</w:t>
+      </w:r>
+      <w:r>
+        <w:rPr>
+          <w:rFonts w:cs="B Nazanin"/>
+          <w:sz w:val="28"/>
+          <w:szCs w:val="28"/>
+          <w:lang w:bidi="fa-IR"/>
+        </w:rPr>
+        <w:t>.ApiExplorer</w:t>
+      </w:r>
+      <w:proofErr w:type="spellEnd"/>
+      <w:proofErr w:type="gramEnd"/>
+    </w:p>
+    <w:p>
+      <w:pPr>
+        <w:bidi/>
+        <w:jc w:val="right"/>
+        <w:rPr>
+          <w:rFonts w:cs="B Nazanin"/>
+          <w:sz w:val="28"/>
+          <w:szCs w:val="28"/>
+          <w:lang w:bidi="fa-IR"/>
+        </w:rPr>
+      </w:pPr>
+      <w:proofErr w:type="spellStart"/>
+      <w:r>
+        <w:rPr>
+          <w:rFonts w:cs="B Nazanin"/>
+          <w:sz w:val="28"/>
+          <w:szCs w:val="28"/>
+          <w:lang w:bidi="fa-IR"/>
+        </w:rPr>
+        <w:t>Services.AddVersionedApiExplorer</w:t>
+      </w:r>
+      <w:proofErr w:type="spellEnd"/>
+      <w:r>
+        <w:rPr>
+          <w:rFonts w:cs="B Nazanin"/>
+          <w:sz w:val="28"/>
+          <w:szCs w:val="28"/>
+          <w:lang w:bidi="fa-IR"/>
+        </w:rPr>
+        <w:t>();</w:t>
+      </w:r>
+    </w:p>
+    <w:p>
+      <w:pPr>
+        <w:bidi/>
+        <w:jc w:val="center"/>
+        <w:rPr>
+          <w:rFonts w:cs="B Nazanin"/>
+          <w:sz w:val="28"/>
+          <w:szCs w:val="28"/>
+          <w:lang w:bidi="fa-IR"/>
+        </w:rPr>
+      </w:pPr>
+      <w:r>
+        <w:rPr>
+          <w:rFonts w:cs="B Nazanin"/>
+          <w:noProof/>
+          <w:sz w:val="28"/>
+          <w:szCs w:val="28"/>
+          <w:lang w:bidi="fa-IR"/>
+        </w:rPr>
+        <w:lastRenderedPageBreak/>
+        <w:drawing>
+          <wp:inline distT="0" distB="0" distL="0" distR="0" wp14:anchorId="593D71EB" wp14:editId="6C61DCF5">
+            <wp:extent cx="5943600" cy="3585845"/>
+            <wp:effectExtent l="0" t="0" r="0" b="0"/>
+            <wp:docPr id="2889619" name="Picture 5"/>
+            <wp:cNvGraphicFramePr>
+              <a:graphicFrameLocks xmlns:a="http://schemas.openxmlformats.org/drawingml/2006/main" noChangeAspect="1"/>
+            </wp:cNvGraphicFramePr>
+            <a:graphic xmlns:a="http://schemas.openxmlformats.org/drawingml/2006/main">
+              <a:graphicData uri="http://schemas.openxmlformats.org/drawingml/2006/picture">
+                <pic:pic xmlns:pic="http://schemas.openxmlformats.org/drawingml/2006/picture">
+                  <pic:nvPicPr>
+                    <pic:cNvPr id="2889619" name="Picture 2889619"/>
+                    <pic:cNvPicPr/>
+                  </pic:nvPicPr>
+                  <pic:blipFill>
+                    <a:blip r:embed="rId5">
+                      <a:extLst>
+                        <a:ext uri="{28A0092B-C50C-407E-A947-70E740481C1C}">
+                          <a14:useLocalDpi xmlns:a14="http://schemas.microsoft.com/office/drawing/2010/main" val="0"/>
+                        </a:ext>
+                      </a:extLst>
+                    </a:blip>
+                    <a:stretch>
+                      <a:fillRect/>
+                    </a:stretch>
+                  </pic:blipFill>
+                  <pic:spPr>
+                    <a:xfrm>
+                      <a:off x="0" y="0"/>
+                      <a:ext cx="5943600" cy="3585845"/>
+                    </a:xfrm>
+                    <a:prstGeom prst="rect">
+                      <a:avLst/>
+                    </a:prstGeom>
+                  </pic:spPr>
+                </pic:pic>
+              </a:graphicData>
+            </a:graphic>
+          </wp:inline>
+        </w:drawing>
+      </w:r>
+      <w:r>
+        <w:rPr>
+          <w:rFonts w:cs="B Nazanin"/>
+          <w:noProof/>
+          <w:sz w:val="28"/>
+          <w:szCs w:val="28"/>
+          <w:lang w:bidi="fa-IR"/>
+        </w:rPr>
+        <w:drawing>
+          <wp:inline distT="0" distB="0" distL="0" distR="0" wp14:anchorId="2F12B012" wp14:editId="016693C6">
+            <wp:extent cx="5943600" cy="3357880"/>
+            <wp:effectExtent l="0" t="0" r="0" b="0"/>
+            <wp:docPr id="153094228" name="Picture 6"/>
+            <wp:cNvGraphicFramePr>
+              <a:graphicFrameLocks xmlns:a="http://schemas.openxmlformats.org/drawingml/2006/main" noChangeAspect="1"/>
+            </wp:cNvGraphicFramePr>
+            <a:graphic xmlns:a="http://schemas.openxmlformats.org/drawingml/2006/main">
+              <a:graphicData uri="http://schemas.openxmlformats.org/drawingml/2006/picture">
+                <pic:pic xmlns:pic="http://schemas.openxmlformats.org/drawingml/2006/picture">
+                  <pic:nvPicPr>
+                    <pic:cNvPr id="153094228" name="Picture 153094228"/>
+                    <pic:cNvPicPr/>
+                  </pic:nvPicPr>
+                  <pic:blipFill>
+                    <a:blip r:embed="rId6">
+                      <a:extLst>
+                        <a:ext uri="{28A0092B-C50C-407E-A947-70E740481C1C}">
+                          <a14:useLocalDpi xmlns:a14="http://schemas.microsoft.com/office/drawing/2010/main" val="0"/>
+                        </a:ext>
+                      </a:extLst>
+                    </a:blip>
+                    <a:stretch>
+                      <a:fillRect/>
+                    </a:stretch>
+                  </pic:blipFill>
+                  <pic:spPr>
+                    <a:xfrm>
+                      <a:off x="0" y="0"/>
+                      <a:ext cx="5943600" cy="3357880"/>
+                    </a:xfrm>
+                    <a:prstGeom prst="rect">
+                      <a:avLst/>
+                    </a:prstGeom>
+                  </pic:spPr>
+                </pic:pic>
+              </a:graphicData>
+            </a:graphic>
+          </wp:inline>
+        </w:drawing>
+      </w:r>
+    </w:p>
+    <w:p>
+      <w:pPr>
+        <w:bidi/>
+        <w:rPr>
+          <w:rFonts w:cs="B Nazanin"/>
+          <w:sz w:val="28"/>
+          <w:szCs w:val="28"/>
+          <w:rtl/>
+          <w:lang w:bidi="fa-IR"/>
+        </w:rPr>
+      </w:pPr>
+      <w:r>
+        <w:rPr>
+          <w:rFonts w:cs="B Nazanin" w:hint="cs"/>
+          <w:sz w:val="28"/>
+          <w:szCs w:val="28"/>
+          <w:rtl/>
+          <w:lang w:bidi="fa-IR"/>
+        </w:rPr>
+        <w:t xml:space="preserve">باید برای این که داکیومنت </w:t>
+      </w:r>
+      <w:proofErr w:type="spellStart"/>
+      <w:r>
+        <w:rPr>
+          <w:rFonts w:cs="B Nazanin"/>
+          <w:sz w:val="28"/>
+          <w:szCs w:val="28"/>
+          <w:lang w:bidi="fa-IR"/>
+        </w:rPr>
+        <w:t>json</w:t>
+      </w:r>
+      <w:proofErr w:type="spellEnd"/>
+      <w:r>
+        <w:rPr>
+          <w:rFonts w:cs="B Nazanin" w:hint="cs"/>
+          <w:sz w:val="28"/>
+          <w:szCs w:val="28"/>
+          <w:rtl/>
+          <w:lang w:bidi="fa-IR"/>
+        </w:rPr>
+        <w:t xml:space="preserve"> مربوط به </w:t>
+      </w:r>
+      <w:r>
+        <w:rPr>
+          <w:rFonts w:cs="B Nazanin"/>
+          <w:sz w:val="28"/>
+          <w:szCs w:val="28"/>
+          <w:lang w:bidi="fa-IR"/>
+        </w:rPr>
+        <w:t>Swagger</w:t>
+      </w:r>
+      <w:r>
+        <w:rPr>
+          <w:rFonts w:cs="B Nazanin" w:hint="cs"/>
+          <w:sz w:val="28"/>
+          <w:szCs w:val="28"/>
+          <w:rtl/>
+          <w:lang w:bidi="fa-IR"/>
+        </w:rPr>
+        <w:t xml:space="preserve"> به درستی کار کند می توانیم کلاس ساخته و از رابط</w:t>
+      </w:r>
+    </w:p>
+    <w:p>
+      <w:pPr>
+        <w:bidi/>
+        <w:rPr>
+          <w:rFonts w:cs="B Nazanin" w:hint="cs"/>
+          <w:sz w:val="28"/>
+          <w:szCs w:val="28"/>
+          <w:lang w:bidi="fa-IR"/>
+        </w:rPr>
+      </w:pPr>
+      <w:proofErr w:type="spellStart"/>
+      <w:r>
+        <w:rPr>
+          <w:rFonts w:cs="B Nazanin"/>
+          <w:sz w:val="28"/>
+          <w:szCs w:val="28"/>
+          <w:lang w:bidi="fa-IR"/>
+        </w:rPr>
+        <w:t>IConfigureNamedOptions</w:t>
+      </w:r>
+      <w:proofErr w:type="spellEnd"/>
+      <w:r>
+        <w:rPr>
+          <w:rFonts w:cs="B Nazanin"/>
+          <w:sz w:val="28"/>
+          <w:szCs w:val="28"/>
+          <w:lang w:bidi="fa-IR"/>
+        </w:rPr>
+        <w:t>&lt;</w:t>
+      </w:r>
+      <w:proofErr w:type="spellStart"/>
+      <w:r>
+        <w:rPr>
+          <w:rFonts w:cs="B Nazanin"/>
+          <w:sz w:val="28"/>
+          <w:szCs w:val="28"/>
+          <w:lang w:bidi="fa-IR"/>
+        </w:rPr>
+        <w:t>SwggerGenOptions</w:t>
+      </w:r>
+      <w:proofErr w:type="spellEnd"/>
+      <w:r>
+        <w:rPr>
+          <w:rFonts w:cs="B Nazanin"/>
+          <w:sz w:val="28"/>
+          <w:szCs w:val="28"/>
+          <w:lang w:bidi="fa-IR"/>
+        </w:rPr>
+        <w:t>&gt;</w:t>
+      </w:r>
+      <w:r>
+        <w:rPr>
+          <w:rFonts w:cs="B Nazanin" w:hint="cs"/>
+          <w:sz w:val="28"/>
+          <w:szCs w:val="28"/>
+          <w:rtl/>
+          <w:lang w:bidi="fa-IR"/>
+        </w:rPr>
+        <w:t xml:space="preserve"> ارث برده و پیاده سازی کنیم</w:t>
+      </w:r>
+    </w:p>
+    <w:p>
+      <w:pPr>
+        <w:bidi/>
+        <w:rPr>
+          <w:rFonts w:cs="B Nazanin"/>
+          <w:sz w:val="28"/>
+          <w:szCs w:val="28"/>
+          <w:rtl/>
+          <w:lang w:bidi="fa-IR"/>
+        </w:rPr>
+      </w:pPr>
+      <w:r>
+        <w:rPr>
+          <w:rFonts w:cs="B Nazanin" w:hint="cs"/>
+          <w:sz w:val="28"/>
+          <w:szCs w:val="28"/>
+          <w:rtl/>
+          <w:lang w:bidi="fa-IR"/>
+        </w:rPr>
+        <w:t>می شود یک سری آپشن هم داخل پاس داد.</w:t>
+      </w:r>
+    </w:p>
+    <w:p>
+      <w:pPr>
+        <w:bidi/>
+        <w:rPr>
+          <w:rFonts w:cs="B Nazanin"/>
+          <w:sz w:val="28"/>
+          <w:szCs w:val="28"/>
+          <w:lang w:bidi="fa-IR"/>
+        </w:rPr>
+      </w:pPr>
+      <w:r>
+        <w:rPr>
+          <w:rFonts w:cs="B Nazanin" w:hint="cs"/>
+          <w:sz w:val="28"/>
+          <w:szCs w:val="28"/>
+          <w:rtl/>
+          <w:lang w:bidi="fa-IR"/>
+        </w:rPr>
+        <w:lastRenderedPageBreak/>
+        <w:t xml:space="preserve">همچنین باید مسیر های مختلف را برای </w:t>
+      </w:r>
+      <w:r>
+        <w:rPr>
+          <w:rFonts w:cs="B Nazanin"/>
+          <w:sz w:val="28"/>
+          <w:szCs w:val="28"/>
+          <w:lang w:bidi="fa-IR"/>
+        </w:rPr>
+        <w:t>sw</w:t>
+      </w:r>
+      <w:r>
+        <w:rPr>
+          <w:rFonts w:cs="B Nazanin"/>
+          <w:sz w:val="28"/>
+          <w:szCs w:val="28"/>
+          <w:lang w:bidi="fa-IR"/>
+        </w:rPr>
+        <w:t>a</w:t>
+      </w:r>
+      <w:r>
+        <w:rPr>
+          <w:rFonts w:cs="B Nazanin"/>
+          <w:sz w:val="28"/>
+          <w:szCs w:val="28"/>
+          <w:lang w:bidi="fa-IR"/>
+        </w:rPr>
+        <w:t>gger</w:t>
+      </w:r>
+      <w:r>
+        <w:rPr>
+          <w:rFonts w:cs="B Nazanin" w:hint="cs"/>
+          <w:sz w:val="28"/>
+          <w:szCs w:val="28"/>
+          <w:rtl/>
+          <w:lang w:bidi="fa-IR"/>
+        </w:rPr>
+        <w:t xml:space="preserve"> تعریف کنیم.</w:t>
+      </w:r>
+    </w:p>
+    <w:p>
+      <w:pPr>
+        <w:bidi/>
+        <w:rPr>
+          <w:rFonts w:cs="B Nazanin"/>
+          <w:sz w:val="28"/>
+          <w:szCs w:val="28"/>
+          <w:lang w:bidi="fa-IR"/>
+        </w:rPr>
+      </w:pPr>
+    </w:p>
+    <w:p>
+      <w:pPr>
+        <w:bidi/>
+        <w:rPr>
+          <w:rFonts w:cs="B Nazanin"/>
+          <w:sz w:val="28"/>
+          <w:szCs w:val="28"/>
+          <w:lang w:bidi="fa-IR"/>
+        </w:rPr>
+      </w:pPr>
+    </w:p>
+    <w:p>
+      <w:pPr>
+        <w:bidi/>
+        <w:rPr>
+          <w:rFonts w:cs="B Nazanin"/>
+          <w:sz w:val="28"/>
+          <w:szCs w:val="28"/>
+          <w:lang w:bidi="fa-IR"/>
+        </w:rPr>
+      </w:pPr>
+    </w:p>
+    <w:p>
+      <w:pPr>
+        <w:bidi/>
+        <w:jc w:val="center"/>
+        <w:rPr>
+          <w:rFonts w:cs="B Nazanin"/>
+          <w:sz w:val="28"/>
+          <w:szCs w:val="28"/>
+          <w:lang w:bidi="fa-IR"/>
+        </w:rPr>
+      </w:pPr>
+      <w:r>
+        <w:rPr>
+          <w:rFonts w:cs="B Nazanin" w:hint="cs"/>
+          <w:noProof/>
+          <w:sz w:val="28"/>
+          <w:szCs w:val="28"/>
+          <w:rtl/>
+          <w:lang w:val="fa-IR" w:bidi="fa-IR"/>
+        </w:rPr>
+        <w:drawing>
+          <wp:inline distT="0" distB="0" distL="0" distR="0" wp14:anchorId="7F6D9EE7" wp14:editId="2A9D5B1B">
+            <wp:extent cx="5943600" cy="1793240"/>
+            <wp:effectExtent l="0" t="0" r="0" b="0"/>
+            <wp:docPr id="322174311" name="Picture 1"/>
+            <wp:cNvGraphicFramePr>
+              <a:graphicFrameLocks xmlns:a="http://schemas.openxmlformats.org/drawingml/2006/main" noChangeAspect="1"/>
+            </wp:cNvGraphicFramePr>
+            <a:graphic xmlns:a="http://schemas.openxmlformats.org/drawingml/2006/main">
+              <a:graphicData uri="http://schemas.openxmlformats.org/drawingml/2006/picture">
+                <pic:pic xmlns:pic="http://schemas.openxmlformats.org/drawingml/2006/picture">
+                  <pic:nvPicPr>
+                    <pic:cNvPr id="322174311" name="Picture 322174311"/>
+                    <pic:cNvPicPr/>
+                  </pic:nvPicPr>
+                  <pic:blipFill>
+                    <a:blip r:embed="rId7">
+                      <a:extLst>
+                        <a:ext uri="{28A0092B-C50C-407E-A947-70E740481C1C}">
+                          <a14:useLocalDpi xmlns:a14="http://schemas.microsoft.com/office/drawing/2010/main" val="0"/>
+                        </a:ext>
+                      </a:extLst>
+                    </a:blip>
+                    <a:stretch>
+                      <a:fillRect/>
+                    </a:stretch>
+                  </pic:blipFill>
+                  <pic:spPr>
+                    <a:xfrm>
+                      <a:off x="0" y="0"/>
+                      <a:ext cx="5943600" cy="1793240"/>
+                    </a:xfrm>
+                    <a:prstGeom prst="rect">
+                      <a:avLst/>
+                    </a:prstGeom>
+                  </pic:spPr>
+                </pic:pic>
+              </a:graphicData>
+            </a:graphic>
+          </wp:inline>
+        </w:drawing>
+      </w:r>
+      <w:r>
+        <w:rPr>
+          <w:rFonts w:cs="B Nazanin" w:hint="cs"/>
+          <w:noProof/>
+          <w:sz w:val="28"/>
+          <w:szCs w:val="28"/>
+          <w:rtl/>
+          <w:lang w:val="fa-IR" w:bidi="fa-IR"/>
+        </w:rPr>
+        <w:drawing>
+          <wp:inline distT="0" distB="0" distL="0" distR="0" wp14:anchorId="233C812B" wp14:editId="74B84760">
+            <wp:extent cx="5943600" cy="1789430"/>
+            <wp:effectExtent l="0" t="0" r="0" b="1270"/>
+            <wp:docPr id="157123920" name="Picture 2"/>
+            <wp:cNvGraphicFramePr>
+              <a:graphicFrameLocks xmlns:a="http://schemas.openxmlformats.org/drawingml/2006/main" noChangeAspect="1"/>
+            </wp:cNvGraphicFramePr>
+            <a:graphic xmlns:a="http://schemas.openxmlformats.org/drawingml/2006/main">
+              <a:graphicData uri="http://schemas.openxmlformats.org/drawingml/2006/picture">
+                <pic:pic xmlns:pic="http://schemas.openxmlformats.org/drawingml/2006/picture">
+                  <pic:nvPicPr>
+                    <pic:cNvPr id="157123920" name="Picture 157123920"/>
+                    <pic:cNvPicPr/>
+                  </pic:nvPicPr>
+                  <pic:blipFill>
+                    <a:blip r:embed="rId8">
+                      <a:extLst>
+                        <a:ext uri="{28A0092B-C50C-407E-A947-70E740481C1C}">
+                          <a14:useLocalDpi xmlns:a14="http://schemas.microsoft.com/office/drawing/2010/main" val="0"/>
+                        </a:ext>
+                      </a:extLst>
+                    </a:blip>
+                    <a:stretch>
+                      <a:fillRect/>
+                    </a:stretch>
+                  </pic:blipFill>
+                  <pic:spPr>
+                    <a:xfrm>
+                      <a:off x="0" y="0"/>
+                      <a:ext cx="5943600" cy="1789430"/>
+                    </a:xfrm>
+                    <a:prstGeom prst="rect">
+                      <a:avLst/>
+                    </a:prstGeom>
+                  </pic:spPr>
+                </pic:pic>
+              </a:graphicData>
+            </a:graphic>
+          </wp:inline>
+        </w:drawing>
+      </w:r>
+    </w:p>
+    <w:p>
+      <w:pPr>
+        <w:bidi/>
+        <w:rPr>
+          <w:rFonts w:cs="B Nazanin"/>
+          <w:sz w:val="28"/>
+          <w:szCs w:val="28"/>
+          <w:lang w:bidi="fa-IR"/>
+        </w:rPr>
+      </w:pPr>
+      <w:r>
+        <w:rPr>
+          <w:rFonts w:cs="B Nazanin" w:hint="cs"/>
+          <w:sz w:val="28"/>
+          <w:szCs w:val="28"/>
+          <w:rtl/>
+          <w:lang w:bidi="fa-IR"/>
+        </w:rPr>
+        <w:t xml:space="preserve">روش </w:t>
+      </w:r>
+      <w:r>
+        <w:rPr>
+          <w:rFonts w:cs="B Nazanin"/>
+          <w:sz w:val="28"/>
+          <w:szCs w:val="28"/>
+          <w:lang w:bidi="fa-IR"/>
+        </w:rPr>
+        <w:t>deprecated</w:t>
+      </w:r>
+      <w:r>
+        <w:rPr>
+          <w:rFonts w:cs="B Nazanin" w:hint="cs"/>
+          <w:sz w:val="28"/>
+          <w:szCs w:val="28"/>
+          <w:rtl/>
+          <w:lang w:bidi="fa-IR"/>
+        </w:rPr>
+        <w:t xml:space="preserve"> کردن یک ورژن </w:t>
+      </w:r>
+      <w:proofErr w:type="spellStart"/>
+      <w:r>
+        <w:rPr>
+          <w:rFonts w:cs="B Nazanin"/>
+          <w:sz w:val="28"/>
+          <w:szCs w:val="28"/>
+          <w:lang w:bidi="fa-IR"/>
+        </w:rPr>
+        <w:t>api</w:t>
+      </w:r>
+      <w:proofErr w:type="spellEnd"/>
+    </w:p>
+    <w:p>
+      <w:pPr>
+        <w:bidi/>
+        <w:jc w:val="right"/>
+        <w:rPr>
+          <w:rFonts w:cs="B Nazanin"/>
+          <w:sz w:val="28"/>
+          <w:szCs w:val="28"/>
+          <w:lang w:bidi="fa-IR"/>
+        </w:rPr>
+      </w:pPr>
+      <w:r>
+        <w:rPr>
+          <w:rFonts w:cs="B Nazanin"/>
+          <w:sz w:val="28"/>
+          <w:szCs w:val="28"/>
+          <w:lang w:bidi="fa-IR"/>
+        </w:rPr>
+        <w:t>[</w:t>
+      </w:r>
+      <w:proofErr w:type="spellStart"/>
+      <w:proofErr w:type="gramStart"/>
+      <w:r>
+        <w:rPr>
+          <w:rFonts w:cs="B Nazanin"/>
+          <w:sz w:val="28"/>
+          <w:szCs w:val="28"/>
+          <w:lang w:bidi="fa-IR"/>
+        </w:rPr>
+        <w:t>ApiVersion</w:t>
+      </w:r>
+      <w:proofErr w:type="spellEnd"/>
+      <w:r>
+        <w:rPr>
+          <w:rFonts w:cs="B Nazanin"/>
+          <w:sz w:val="28"/>
+          <w:szCs w:val="28"/>
+          <w:lang w:bidi="fa-IR"/>
+        </w:rPr>
+        <w:t>(</w:t>
+      </w:r>
+      <w:proofErr w:type="gramEnd"/>
+      <w:r>
+        <w:rPr>
+          <w:rFonts w:cs="B Nazanin"/>
+          <w:sz w:val="28"/>
+          <w:szCs w:val="28"/>
+          <w:lang w:bidi="fa-IR"/>
+        </w:rPr>
+        <w:t>“1.0</w:t>
+      </w:r>
+      <w:proofErr w:type="gramStart"/>
+      <w:r>
+        <w:rPr>
+          <w:rFonts w:cs="B Nazanin"/>
+          <w:sz w:val="28"/>
+          <w:szCs w:val="28"/>
+          <w:lang w:bidi="fa-IR"/>
+        </w:rPr>
+        <w:t>”</w:t>
+      </w:r>
+      <w:r>
+        <w:rPr>
+          <w:rFonts w:cs="B Nazanin"/>
+          <w:sz w:val="28"/>
+          <w:szCs w:val="28"/>
+          <w:lang w:bidi="fa-IR"/>
+        </w:rPr>
+        <w:t>,Deprecated</w:t>
+      </w:r>
+      <w:proofErr w:type="gramEnd"/>
+      <w:r>
+        <w:rPr>
+          <w:rFonts w:cs="B Nazanin"/>
+          <w:sz w:val="28"/>
+          <w:szCs w:val="28"/>
+          <w:lang w:bidi="fa-IR"/>
+        </w:rPr>
+        <w:t>: true</w:t>
+      </w:r>
+      <w:r>
+        <w:rPr>
+          <w:rFonts w:cs="B Nazanin"/>
+          <w:sz w:val="28"/>
+          <w:szCs w:val="28"/>
+          <w:lang w:bidi="fa-IR"/>
+        </w:rPr>
+        <w:t>)]</w:t>
+      </w:r>
+    </w:p>
+    <w:p>
+      <w:pPr>
+        <w:bidi/>
+        <w:jc w:val="center"/>
+        <w:rPr>
+          <w:rFonts w:cs="B Nazanin"/>
+          <w:sz w:val="28"/>
+          <w:szCs w:val="28"/>
+          <w:lang w:bidi="fa-IR"/>
+        </w:rPr>
+      </w:pPr>
+      <w:r>
+        <w:rPr>
+          <w:rFonts w:cs="B Nazanin" w:hint="cs"/>
+          <w:noProof/>
+          <w:sz w:val="28"/>
+          <w:szCs w:val="28"/>
+          <w:lang w:bidi="fa-IR"/>
+        </w:rPr>
+        <w:drawing>
+          <wp:inline distT="0" distB="0" distL="0" distR="0" wp14:anchorId="6CD8042B" wp14:editId="1107D202">
+            <wp:extent cx="2934109" cy="943107"/>
+            <wp:effectExtent l="0" t="0" r="0" b="9525"/>
+            <wp:docPr id="597574395" name="Picture 3"/>
+            <wp:cNvGraphicFramePr>
+              <a:graphicFrameLocks xmlns:a="http://schemas.openxmlformats.org/drawingml/2006/main" noChangeAspect="1"/>
+            </wp:cNvGraphicFramePr>
+            <a:graphic xmlns:a="http://schemas.openxmlformats.org/drawingml/2006/main">
+              <a:graphicData uri="http://schemas.openxmlformats.org/drawingml/2006/picture">
+                <pic:pic xmlns:pic="http://schemas.openxmlformats.org/drawingml/2006/picture">
+                  <pic:nvPicPr>
+                    <pic:cNvPr id="597574395" name="Picture 597574395"/>
+                    <pic:cNvPicPr/>
+                  </pic:nvPicPr>
+                  <pic:blipFill>
+                    <a:blip r:embed="rId9">
+                      <a:extLst>
+                        <a:ext uri="{28A0092B-C50C-407E-A947-70E740481C1C}">
+                          <a14:useLocalDpi xmlns:a14="http://schemas.microsoft.com/office/drawing/2010/main" val="0"/>
+                        </a:ext>
+                      </a:extLst>
+                    </a:blip>
+                    <a:stretch>
+                      <a:fillRect/>
+                    </a:stretch>
+                  </pic:blipFill>
+                  <pic:spPr>
+                    <a:xfrm>
+                      <a:off x="0" y="0"/>
+                      <a:ext cx="2934109" cy="943107"/>
+                    </a:xfrm>
+                    <a:prstGeom prst="rect">
+                      <a:avLst/>
+                    </a:prstGeom>
+                  </pic:spPr>
+                </pic:pic>
+              </a:graphicData>
+            </a:graphic>
+          </wp:inline>
+        </w:drawing>
+      </w:r>
+    </w:p>
+    <w:p>
+      <w:pPr>
+        <w:bidi/>
+        <w:rPr>
+          <w:rFonts w:cs="B Nazanin" w:hint="cs"/>
+          <w:sz w:val="28"/>
+          <w:szCs w:val="28"/>
+          <w:lang w:bidi="fa-IR"/>
+        </w:rPr>
+      </w:pPr>
+      <w:r>
+        <w:rPr>
+          <w:rFonts w:cs="B Nazanin" w:hint="cs"/>
+          <w:noProof/>
+          <w:sz w:val="28"/>
+          <w:szCs w:val="28"/>
+          <w:lang w:bidi="fa-IR"/>
+        </w:rPr>
+        <w:lastRenderedPageBreak/>
+        <w:drawing>
+          <wp:inline distT="0" distB="0" distL="0" distR="0" wp14:anchorId="306C9A8E" wp14:editId="55B97D36">
+            <wp:extent cx="5506218" cy="2010056"/>
+            <wp:effectExtent l="0" t="0" r="0" b="9525"/>
+            <wp:docPr id="1125260968" name="Picture 4"/>
+            <wp:cNvGraphicFramePr>
+              <a:graphicFrameLocks xmlns:a="http://schemas.openxmlformats.org/drawingml/2006/main" noChangeAspect="1"/>
+            </wp:cNvGraphicFramePr>
+            <a:graphic xmlns:a="http://schemas.openxmlformats.org/drawingml/2006/main">
+              <a:graphicData uri="http://schemas.openxmlformats.org/drawingml/2006/picture">
+                <pic:pic xmlns:pic="http://schemas.openxmlformats.org/drawingml/2006/picture">
+                  <pic:nvPicPr>
+                    <pic:cNvPr id="1125260968" name="Picture 1125260968"/>
+                    <pic:cNvPicPr/>
+                  </pic:nvPicPr>
+                  <pic:blipFill>
+                    <a:blip r:embed="rId10">
+                      <a:extLst>
+                        <a:ext uri="{28A0092B-C50C-407E-A947-70E740481C1C}">
+                          <a14:useLocalDpi xmlns:a14="http://schemas.microsoft.com/office/drawing/2010/main" val="0"/>
+                        </a:ext>
+                      </a:extLst>
+                    </a:blip>
+                    <a:stretch>
+                      <a:fillRect/>
+                    </a:stretch>
+                  </pic:blipFill>
+                  <pic:spPr>
+                    <a:xfrm>
+                      <a:off x="0" y="0"/>
+                      <a:ext cx="5506218" cy="2010056"/>
+                    </a:xfrm>
+                    <a:prstGeom prst="rect">
+                      <a:avLst/>
+                    </a:prstGeom>
+                  </pic:spPr>
+                </pic:pic>
+              </a:graphicData>
+            </a:graphic>
+          </wp:inline>
+        </w:drawing>
+      </w:r>
     </w:p>
     <w:sectPr>
       <w:pgSz w:w="12240" w:h="15840"/>
@@ -1518,6 +2831,7 @@
   <w:style w:type="paragraph" w:default="1" w:styleId="Normal">
     <w:name w:val="Normal"/>
     <w:qFormat/>
+    <w:rsid w:val="00360369"/>
   </w:style>
   <w:style w:type="paragraph" w:styleId="Heading1">
     <w:name w:val="heading 1"/>
